--- a/USB-测试例程/USB设备/USB设备-HID鼠标/USB设备-HID鼠标程序说明.docx
+++ b/USB-测试例程/USB设备/USB设备-HID鼠标/USB设备-HID鼠标程序说明.docx
@@ -20,9 +20,6 @@
         <w:pStyle w:val="a5"/>
         <w:ind w:firstLineChars="0" w:firstLine="0"/>
         <w:jc w:val="left"/>
-        <w:rPr>
-          <w:rFonts w:hint="eastAsia"/>
-        </w:rPr>
       </w:pPr>
       <w:r>
         <w:rPr>
@@ -91,50 +88,42 @@
         <w:rPr>
           <w:rFonts w:hint="eastAsia"/>
         </w:rPr>
-        <w:t>”程序移植得到。</w:t>
-      </w:r>
-      <w:bookmarkStart w:id="0" w:name="_GoBack"/>
+        <w:t>”程序移植得到。程序启动后</w:t>
+      </w:r>
+      <w:bookmarkStart w:id="0" w:name="OLE_LINK1"/>
+      <w:r>
+        <w:rPr>
+          <w:rFonts w:hint="eastAsia"/>
+        </w:rPr>
+        <w:t>使用</w:t>
+      </w:r>
+      <w:r>
+        <w:rPr>
+          <w:rFonts w:hint="eastAsia"/>
+        </w:rPr>
+        <w:t>micro USB</w:t>
+      </w:r>
+      <w:r>
+        <w:rPr>
+          <w:rFonts w:hint="eastAsia"/>
+        </w:rPr>
+        <w:t>数据线链接开发板</w:t>
+      </w:r>
+      <w:proofErr w:type="spellStart"/>
+      <w:r>
+        <w:rPr>
+          <w:rFonts w:hint="eastAsia"/>
+        </w:rPr>
+        <w:t>usb-otg</w:t>
+      </w:r>
+      <w:proofErr w:type="spellEnd"/>
+      <w:r>
+        <w:rPr>
+          <w:rFonts w:hint="eastAsia"/>
+        </w:rPr>
+        <w:t>接口和电脑</w:t>
+      </w:r>
       <w:bookmarkEnd w:id="0"/>
-      <w:r>
-        <w:rPr>
-          <w:rFonts w:hint="eastAsia"/>
-        </w:rPr>
-        <w:t>程序启动后</w:t>
-      </w:r>
-      <w:bookmarkStart w:id="1" w:name="OLE_LINK1"/>
-      <w:r>
-        <w:rPr>
-          <w:rFonts w:hint="eastAsia"/>
-        </w:rPr>
-        <w:t>使用</w:t>
-      </w:r>
-      <w:r>
-        <w:rPr>
-          <w:rFonts w:hint="eastAsia"/>
-        </w:rPr>
-        <w:t>micro USB</w:t>
-      </w:r>
-      <w:r>
-        <w:rPr>
-          <w:rFonts w:hint="eastAsia"/>
-        </w:rPr>
-        <w:t>数据线链接开发板</w:t>
-      </w:r>
-      <w:proofErr w:type="spellStart"/>
-      <w:r>
-        <w:rPr>
-          <w:rFonts w:hint="eastAsia"/>
-        </w:rPr>
-        <w:t>usb-otg</w:t>
-      </w:r>
-      <w:proofErr w:type="spellEnd"/>
-      <w:r>
-        <w:rPr>
-          <w:rFonts w:hint="eastAsia"/>
-        </w:rPr>
-        <w:t>接口和电脑</w:t>
-      </w:r>
-      <w:bookmarkEnd w:id="1"/>
       <w:r>
         <w:rPr>
           <w:rFonts w:hint="eastAsia"/>
@@ -318,7 +307,7 @@
         <w:pStyle w:val="a4"/>
         <w:jc w:val="center"/>
       </w:pPr>
-      <w:bookmarkStart w:id="2" w:name="_Ref19521573"/>
+      <w:bookmarkStart w:id="1" w:name="_Ref19521573"/>
       <w:r>
         <w:rPr>
           <w:rFonts w:hint="eastAsia"/>
@@ -370,7 +359,7 @@
       <w:r>
         <w:fldChar w:fldCharType="end"/>
       </w:r>
-      <w:bookmarkEnd w:id="2"/>
+      <w:bookmarkEnd w:id="1"/>
       <w:r>
         <w:rPr>
           <w:rFonts w:hint="eastAsia"/>
@@ -501,6 +490,9 @@
       <w:pPr>
         <w:pStyle w:val="a5"/>
         <w:jc w:val="left"/>
+        <w:rPr>
+          <w:rFonts w:hint="eastAsia"/>
+        </w:rPr>
       </w:pPr>
       <w:r>
         <w:t>移植过程中除了添加、修改以上文件还要修改全局</w:t>
@@ -693,6 +685,23 @@
         </w:rPr>
         <w:t>）。</w:t>
       </w:r>
+    </w:p>
+    <w:p>
+      <w:pPr>
+        <w:pStyle w:val="a5"/>
+        <w:jc w:val="left"/>
+        <w:rPr>
+          <w:rFonts w:hint="eastAsia"/>
+        </w:rPr>
+      </w:pPr>
+      <w:r>
+        <w:rPr>
+          <w:rFonts w:hint="eastAsia"/>
+        </w:rPr>
+        <w:t>根据栈空间使用情况还需要修改分散加载文件增大栈空间。</w:t>
+      </w:r>
+      <w:bookmarkStart w:id="2" w:name="_GoBack"/>
+      <w:bookmarkEnd w:id="2"/>
     </w:p>
     <w:p>
       <w:pPr>
@@ -739,9 +748,6 @@
           <w:numId w:val="1"/>
         </w:numPr>
         <w:ind w:firstLineChars="0"/>
-        <w:rPr>
-          <w:rFonts w:hint="eastAsia"/>
-        </w:rPr>
       </w:pPr>
       <w:r>
         <w:rPr>
@@ -1672,7 +1678,7 @@
 </file>
 
 <file path=customXml/itemProps1.xml><?xml version="1.0" encoding="utf-8"?>
-<ds:datastoreItem xmlns:ds="http://schemas.openxmlformats.org/officeDocument/2006/customXml" ds:itemID="{D6EAED40-92FA-4CC0-A443-579DB6B4D640}">
+<ds:datastoreItem xmlns:ds="http://schemas.openxmlformats.org/officeDocument/2006/customXml" ds:itemID="{1D98E86A-DCAF-400B-A20F-9ECD991D2873}">
   <ds:schemaRefs>
     <ds:schemaRef ds:uri="http://schemas.openxmlformats.org/officeDocument/2006/bibliography"/>
   </ds:schemaRefs>
